--- a/C#/11_WPF_MVVM.docx
+++ b/C#/11_WPF_MVVM.docx
@@ -1,6 +1,6 @@
 
 <file path=word/document.xml><?xml version="1.0" encoding="utf-8"?>
-<w:document xmlns:wpc="http://schemas.microsoft.com/office/word/2010/wordprocessingCanvas" xmlns:cx="http://schemas.microsoft.com/office/drawing/2014/chartex" xmlns:cx1="http://schemas.microsoft.com/office/drawing/2015/9/8/chartex" xmlns:cx2="http://schemas.microsoft.com/office/drawing/2015/10/21/chartex" xmlns:cx3="http://schemas.microsoft.com/office/drawing/2016/5/9/chartex" xmlns:cx4="http://schemas.microsoft.com/office/drawing/2016/5/10/chartex" xmlns:cx5="http://schemas.microsoft.com/office/drawing/2016/5/11/chartex" xmlns:cx6="http://schemas.microsoft.com/office/drawing/2016/5/12/chartex" xmlns:cx7="http://schemas.microsoft.com/office/drawing/2016/5/13/chartex" xmlns:cx8="http://schemas.microsoft.com/office/drawing/2016/5/14/chartex" xmlns:mc="http://schemas.openxmlformats.org/markup-compatibility/2006" xmlns:aink="http://schemas.microsoft.com/office/drawing/2016/ink" xmlns:am3d="http://schemas.microsoft.com/office/drawing/2017/model3d" xmlns:o="urn:schemas-microsoft-com:office:office" xmlns:r="http://schemas.openxmlformats.org/officeDocument/2006/relationships" xmlns:m="http://schemas.openxmlformats.org/officeDocument/2006/math" xmlns:v="urn:schemas-microsoft-com:vml" xmlns:wp14="http://schemas.microsoft.com/office/word/2010/wordprocessingDrawing" xmlns:wp="http://schemas.openxmlformats.org/drawingml/2006/wordprocessingDrawing" xmlns:w10="urn:schemas-microsoft-com:office:word" xmlns:w="http://schemas.openxmlformats.org/wordprocessingml/2006/main" xmlns:w14="http://schemas.microsoft.com/office/word/2010/wordml" xmlns:w15="http://schemas.microsoft.com/office/word/2012/wordml" xmlns:w16cex="http://schemas.microsoft.com/office/word/2018/wordml/cex" xmlns:w16cid="http://schemas.microsoft.com/office/word/2016/wordml/cid" xmlns:w16="http://schemas.microsoft.com/office/word/2018/wordml" xmlns:w16sdtdh="http://schemas.microsoft.com/office/word/2020/wordml/sdtdatahash" xmlns:w16se="http://schemas.microsoft.com/office/word/2015/wordml/symex" xmlns:wpg="http://schemas.microsoft.com/office/word/2010/wordprocessingGroup" xmlns:wpi="http://schemas.microsoft.com/office/word/2010/wordprocessingInk" xmlns:wne="http://schemas.microsoft.com/office/word/2006/wordml" xmlns:wps="http://schemas.microsoft.com/office/word/2010/wordprocessingShape" mc:Ignorable="w14 w15 w16se w16cid w16 w16cex w16sdtdh wp14">
+<w:document xmlns:wpc="http://schemas.microsoft.com/office/word/2010/wordprocessingCanvas" xmlns:cx="http://schemas.microsoft.com/office/drawing/2014/chartex" xmlns:cx1="http://schemas.microsoft.com/office/drawing/2015/9/8/chartex" xmlns:cx2="http://schemas.microsoft.com/office/drawing/2015/10/21/chartex" xmlns:cx3="http://schemas.microsoft.com/office/drawing/2016/5/9/chartex" xmlns:cx4="http://schemas.microsoft.com/office/drawing/2016/5/10/chartex" xmlns:cx5="http://schemas.microsoft.com/office/drawing/2016/5/11/chartex" xmlns:cx6="http://schemas.microsoft.com/office/drawing/2016/5/12/chartex" xmlns:cx7="http://schemas.microsoft.com/office/drawing/2016/5/13/chartex" xmlns:cx8="http://schemas.microsoft.com/office/drawing/2016/5/14/chartex" xmlns:mc="http://schemas.openxmlformats.org/markup-compatibility/2006" xmlns:aink="http://schemas.microsoft.com/office/drawing/2016/ink" xmlns:am3d="http://schemas.microsoft.com/office/drawing/2017/model3d" xmlns:o="urn:schemas-microsoft-com:office:office" xmlns:oel="http://schemas.microsoft.com/office/2019/extlst" xmlns:r="http://schemas.openxmlformats.org/officeDocument/2006/relationships" xmlns:m="http://schemas.openxmlformats.org/officeDocument/2006/math" xmlns:v="urn:schemas-microsoft-com:vml" xmlns:wp14="http://schemas.microsoft.com/office/word/2010/wordprocessingDrawing" xmlns:wp="http://schemas.openxmlformats.org/drawingml/2006/wordprocessingDrawing" xmlns:w10="urn:schemas-microsoft-com:office:word" xmlns:w="http://schemas.openxmlformats.org/wordprocessingml/2006/main" xmlns:w14="http://schemas.microsoft.com/office/word/2010/wordml" xmlns:w15="http://schemas.microsoft.com/office/word/2012/wordml" xmlns:w16cex="http://schemas.microsoft.com/office/word/2018/wordml/cex" xmlns:w16cid="http://schemas.microsoft.com/office/word/2016/wordml/cid" xmlns:w16="http://schemas.microsoft.com/office/word/2018/wordml" xmlns:w16sdtdh="http://schemas.microsoft.com/office/word/2020/wordml/sdtdatahash" xmlns:w16se="http://schemas.microsoft.com/office/word/2015/wordml/symex" xmlns:wpg="http://schemas.microsoft.com/office/word/2010/wordprocessingGroup" xmlns:wpi="http://schemas.microsoft.com/office/word/2010/wordprocessingInk" xmlns:wne="http://schemas.microsoft.com/office/word/2006/wordml" xmlns:wps="http://schemas.microsoft.com/office/word/2010/wordprocessingShape" mc:Ignorable="w14 w15 w16se w16cid w16 w16cex w16sdtdh wp14">
   <w:body>
     <w:p>
       <w:pPr>
@@ -99,6 +99,7 @@
         </w:rPr>
         <w:t xml:space="preserve"> </w:t>
       </w:r>
+      <w:proofErr w:type="gramStart"/>
       <w:r>
         <w:rPr>
           <w:rFonts w:eastAsia="Times New Roman"/>
@@ -137,6 +138,7 @@
         </w:rPr>
         <w:t>MVVM</w:t>
       </w:r>
+      <w:proofErr w:type="gramEnd"/>
       <w:r>
         <w:rPr>
           <w:rFonts w:eastAsia="Times New Roman"/>
@@ -545,7 +547,7 @@
       <w:tr>
         <w:tc>
           <w:tcPr>
-            <w:tcW w:w="1178" w:type="dxa"/>
+            <w:tcW w:w="2195" w:type="dxa"/>
           </w:tcPr>
           <w:p>
             <w:pPr>
@@ -587,7 +589,7 @@
         </w:tc>
         <w:tc>
           <w:tcPr>
-            <w:tcW w:w="8167" w:type="dxa"/>
+            <w:tcW w:w="7150" w:type="dxa"/>
           </w:tcPr>
           <w:p>
             <w:pPr>
@@ -700,7 +702,17 @@
                 <w:sz w:val="28"/>
                 <w:szCs w:val="28"/>
               </w:rPr>
-              <w:t xml:space="preserve"> с просмотром информации</w:t>
+              <w:t xml:space="preserve"> с просмотром </w:t>
+            </w:r>
+            <w:proofErr w:type="gramStart"/>
+            <w:r>
+              <w:rPr>
+                <w:rFonts w:ascii="Times New Roman" w:hAnsi="Times New Roman" w:cs="Times New Roman"/>
+                <w:color w:val="000000"/>
+                <w:sz w:val="28"/>
+                <w:szCs w:val="28"/>
+              </w:rPr>
+              <w:t>информации</w:t>
             </w:r>
             <w:r>
               <w:rPr>
@@ -738,6 +750,7 @@
               </w:rPr>
               <w:t xml:space="preserve"> </w:t>
             </w:r>
+            <w:proofErr w:type="gramEnd"/>
             <w:r>
               <w:rPr>
                 <w:rFonts w:ascii="Times New Roman" w:hAnsi="Times New Roman" w:cs="Times New Roman"/>
@@ -834,7 +847,7 @@
       <w:tr>
         <w:tc>
           <w:tcPr>
-            <w:tcW w:w="1178" w:type="dxa"/>
+            <w:tcW w:w="2195" w:type="dxa"/>
           </w:tcPr>
           <w:p>
             <w:pPr>
@@ -885,7 +898,7 @@
         </w:tc>
         <w:tc>
           <w:tcPr>
-            <w:tcW w:w="8167" w:type="dxa"/>
+            <w:tcW w:w="7150" w:type="dxa"/>
           </w:tcPr>
           <w:p>
             <w:pPr>
@@ -926,7 +939,17 @@
                 <w:sz w:val="28"/>
                 <w:szCs w:val="28"/>
               </w:rPr>
-              <w:t xml:space="preserve">В образовательном центре </w:t>
+              <w:t xml:space="preserve">В образовательном </w:t>
+            </w:r>
+            <w:proofErr w:type="gramStart"/>
+            <w:r>
+              <w:rPr>
+                <w:rFonts w:ascii="Times New Roman" w:hAnsi="Times New Roman" w:cs="Times New Roman"/>
+                <w:color w:val="000000"/>
+                <w:sz w:val="28"/>
+                <w:szCs w:val="28"/>
+              </w:rPr>
+              <w:t xml:space="preserve">центре </w:t>
             </w:r>
             <w:r>
               <w:rPr>
@@ -935,7 +958,17 @@
                 <w:sz w:val="28"/>
                 <w:szCs w:val="28"/>
               </w:rPr>
-              <w:t xml:space="preserve"> существует набор дисциплин</w:t>
+              <w:t xml:space="preserve"> существует</w:t>
+            </w:r>
+            <w:proofErr w:type="gramEnd"/>
+            <w:r>
+              <w:rPr>
+                <w:rFonts w:ascii="Times New Roman" w:hAnsi="Times New Roman" w:cs="Times New Roman"/>
+                <w:color w:val="000000"/>
+                <w:sz w:val="28"/>
+                <w:szCs w:val="28"/>
+              </w:rPr>
+              <w:t xml:space="preserve"> набор дисциплин</w:t>
             </w:r>
             <w:r>
               <w:rPr>
@@ -1051,7 +1084,7 @@
       <w:tr>
         <w:tc>
           <w:tcPr>
-            <w:tcW w:w="1178" w:type="dxa"/>
+            <w:tcW w:w="2195" w:type="dxa"/>
           </w:tcPr>
           <w:p>
             <w:pPr>
@@ -1084,7 +1117,7 @@
         </w:tc>
         <w:tc>
           <w:tcPr>
-            <w:tcW w:w="8167" w:type="dxa"/>
+            <w:tcW w:w="7150" w:type="dxa"/>
           </w:tcPr>
           <w:p>
             <w:pPr>
@@ -1145,6 +1178,7 @@
               </w:rPr>
               <w:t xml:space="preserve">: </w:t>
             </w:r>
+            <w:proofErr w:type="gramStart"/>
             <w:r>
               <w:rPr>
                 <w:rFonts w:ascii="Times New Roman" w:hAnsi="Times New Roman" w:cs="Times New Roman"/>
@@ -1170,7 +1204,17 @@
                 <w:sz w:val="28"/>
                 <w:szCs w:val="28"/>
               </w:rPr>
-              <w:t>цена, количество</w:t>
+              <w:t>цена</w:t>
+            </w:r>
+            <w:proofErr w:type="gramEnd"/>
+            <w:r>
+              <w:rPr>
+                <w:rFonts w:ascii="Times New Roman" w:hAnsi="Times New Roman" w:cs="Times New Roman"/>
+                <w:color w:val="000000"/>
+                <w:sz w:val="28"/>
+                <w:szCs w:val="28"/>
+              </w:rPr>
+              <w:t>, количество</w:t>
             </w:r>
             <w:r>
               <w:rPr>
@@ -1223,7 +1267,7 @@
       <w:tr>
         <w:tc>
           <w:tcPr>
-            <w:tcW w:w="1178" w:type="dxa"/>
+            <w:tcW w:w="2195" w:type="dxa"/>
           </w:tcPr>
           <w:p>
             <w:pPr>
@@ -1241,113 +1285,13 @@
                 <w:sz w:val="28"/>
                 <w:szCs w:val="28"/>
               </w:rPr>
-              <w:t xml:space="preserve">4, 8, </w:t>
-            </w:r>
-            <w:r>
-              <w:rPr>
-                <w:rFonts w:ascii="Times New Roman" w:hAnsi="Times New Roman" w:cs="Times New Roman"/>
-                <w:color w:val="000000"/>
-                <w:sz w:val="28"/>
-                <w:szCs w:val="28"/>
-              </w:rPr>
-              <w:t>16</w:t>
+              <w:t>4, 8, 16</w:t>
             </w:r>
           </w:p>
         </w:tc>
         <w:tc>
           <w:tcPr>
-            <w:tcW w:w="8167" w:type="dxa"/>
-          </w:tcPr>
-          <w:p>
-            <w:pPr>
-              <w:shd w:val="clear" w:color="auto" w:fill="FFFFFF"/>
-              <w:jc w:val="both"/>
-              <w:rPr>
-                <w:rFonts w:ascii="Times New Roman" w:hAnsi="Times New Roman" w:cs="Times New Roman"/>
-                <w:color w:val="000000"/>
-                <w:sz w:val="28"/>
-                <w:szCs w:val="28"/>
-              </w:rPr>
-            </w:pPr>
-            <w:r>
-              <w:rPr>
-                <w:rFonts w:ascii="Times New Roman" w:hAnsi="Times New Roman" w:cs="Times New Roman"/>
-                <w:color w:val="000000"/>
-                <w:sz w:val="28"/>
-                <w:szCs w:val="28"/>
-              </w:rPr>
-              <w:t xml:space="preserve">Журнал </w:t>
-            </w:r>
-          </w:p>
-          <w:p>
-            <w:pPr>
-              <w:shd w:val="clear" w:color="auto" w:fill="FFFFFF"/>
-              <w:jc w:val="both"/>
-              <w:rPr>
-                <w:rFonts w:ascii="Times New Roman" w:hAnsi="Times New Roman" w:cs="Times New Roman"/>
-                <w:color w:val="000000"/>
-                <w:sz w:val="28"/>
-                <w:szCs w:val="28"/>
-              </w:rPr>
-            </w:pPr>
-            <w:r>
-              <w:rPr>
-                <w:rFonts w:ascii="Times New Roman" w:hAnsi="Times New Roman" w:cs="Times New Roman"/>
-                <w:color w:val="000000"/>
-                <w:sz w:val="28"/>
-                <w:szCs w:val="28"/>
-              </w:rPr>
-              <w:t>На факультете есть специальности, группы, подгруппы, курсы.</w:t>
-            </w:r>
-            <w:r>
-              <w:rPr>
-                <w:rFonts w:ascii="Times New Roman" w:hAnsi="Times New Roman" w:cs="Times New Roman"/>
-                <w:color w:val="000000"/>
-                <w:sz w:val="28"/>
-                <w:szCs w:val="28"/>
-              </w:rPr>
-              <w:t xml:space="preserve"> Организовать </w:t>
-            </w:r>
-            <w:r>
-              <w:rPr>
-                <w:rFonts w:ascii="Times New Roman" w:hAnsi="Times New Roman" w:cs="Times New Roman"/>
-                <w:color w:val="000000"/>
-                <w:sz w:val="28"/>
-                <w:szCs w:val="28"/>
-              </w:rPr>
-              <w:t>выставление оценок и пропусков по дисциплине ООП.</w:t>
-            </w:r>
-          </w:p>
-        </w:tc>
-      </w:tr>
-      <w:tr>
-        <w:tc>
-          <w:tcPr>
-            <w:tcW w:w="1178" w:type="dxa"/>
-          </w:tcPr>
-          <w:p>
-            <w:pPr>
-              <w:rPr>
-                <w:rFonts w:ascii="Times New Roman" w:hAnsi="Times New Roman" w:cs="Times New Roman"/>
-                <w:color w:val="000000"/>
-                <w:sz w:val="28"/>
-                <w:szCs w:val="28"/>
-              </w:rPr>
-            </w:pPr>
-            <w:r>
-              <w:rPr>
-                <w:rFonts w:ascii="Times New Roman" w:hAnsi="Times New Roman" w:cs="Times New Roman"/>
-                <w:color w:val="000000"/>
-                <w:sz w:val="28"/>
-                <w:szCs w:val="28"/>
-              </w:rPr>
-              <w:t>7, 9, 12</w:t>
-            </w:r>
-          </w:p>
-        </w:tc>
-        <w:tc>
-          <w:tcPr>
-            <w:tcW w:w="8167" w:type="dxa"/>
+            <w:tcW w:w="7150" w:type="dxa"/>
           </w:tcPr>
           <w:p>
             <w:pPr>
@@ -1406,8 +1350,72 @@
                 <w:sz w:val="28"/>
                 <w:szCs w:val="28"/>
               </w:rPr>
-              <w:t xml:space="preserve">фио, предмет, дата, временной </w:t>
+              <w:t>фио, предмет, дата, временной интервал. Организовать запись и отмену на консультацию.</w:t>
             </w:r>
+          </w:p>
+        </w:tc>
+      </w:tr>
+      <w:tr>
+        <w:tc>
+          <w:tcPr>
+            <w:tcW w:w="2195" w:type="dxa"/>
+          </w:tcPr>
+          <w:p>
+            <w:pPr>
+              <w:rPr>
+                <w:rFonts w:ascii="Times New Roman" w:hAnsi="Times New Roman" w:cs="Times New Roman"/>
+                <w:color w:val="000000"/>
+                <w:sz w:val="28"/>
+                <w:szCs w:val="28"/>
+              </w:rPr>
+            </w:pPr>
+            <w:r>
+              <w:rPr>
+                <w:rFonts w:ascii="Times New Roman" w:hAnsi="Times New Roman" w:cs="Times New Roman"/>
+                <w:color w:val="000000"/>
+                <w:sz w:val="28"/>
+                <w:szCs w:val="28"/>
+              </w:rPr>
+              <w:t>7, 9, 12</w:t>
+            </w:r>
+          </w:p>
+        </w:tc>
+        <w:tc>
+          <w:tcPr>
+            <w:tcW w:w="7150" w:type="dxa"/>
+          </w:tcPr>
+          <w:p>
+            <w:pPr>
+              <w:shd w:val="clear" w:color="auto" w:fill="FFFFFF"/>
+              <w:jc w:val="both"/>
+              <w:rPr>
+                <w:rFonts w:ascii="Times New Roman" w:hAnsi="Times New Roman" w:cs="Times New Roman"/>
+                <w:color w:val="000000"/>
+                <w:sz w:val="28"/>
+                <w:szCs w:val="28"/>
+              </w:rPr>
+            </w:pPr>
+            <w:r>
+              <w:rPr>
+                <w:rFonts w:ascii="Times New Roman" w:hAnsi="Times New Roman" w:cs="Times New Roman"/>
+                <w:color w:val="000000"/>
+                <w:sz w:val="28"/>
+                <w:szCs w:val="28"/>
+              </w:rPr>
+              <w:t xml:space="preserve">Журнал </w:t>
+            </w:r>
+          </w:p>
+          <w:p>
+            <w:pPr>
+              <w:shd w:val="clear" w:color="auto" w:fill="FFFFFF"/>
+              <w:jc w:val="both"/>
+              <w:rPr>
+                <w:rFonts w:ascii="Times New Roman" w:hAnsi="Times New Roman" w:cs="Times New Roman"/>
+                <w:color w:val="000000"/>
+                <w:sz w:val="28"/>
+                <w:szCs w:val="28"/>
+              </w:rPr>
+            </w:pPr>
             <w:r>
               <w:rPr>
                 <w:rFonts w:ascii="Times New Roman" w:hAnsi="Times New Roman" w:cs="Times New Roman"/>
@@ -1416,7 +1424,7 @@
                 <w:szCs w:val="28"/>
               </w:rPr>
               <w:lastRenderedPageBreak/>
-              <w:t>интервал. Организовать запись и отмену на консультацию .</w:t>
+              <w:t>На факультете есть специальности, группы, подгруппы, курсы. Организовать выставление оценок и пропусков по дисциплине ООП.</w:t>
             </w:r>
           </w:p>
         </w:tc>
@@ -1424,7 +1432,7 @@
       <w:tr>
         <w:tc>
           <w:tcPr>
-            <w:tcW w:w="1178" w:type="dxa"/>
+            <w:tcW w:w="2195" w:type="dxa"/>
           </w:tcPr>
           <w:p>
             <w:pPr>
@@ -1451,7 +1459,7 @@
         </w:tc>
         <w:tc>
           <w:tcPr>
-            <w:tcW w:w="8167" w:type="dxa"/>
+            <w:tcW w:w="7150" w:type="dxa"/>
           </w:tcPr>
           <w:p>
             <w:pPr>
@@ -1473,27 +1481,7 @@
                 <w:sz w:val="28"/>
                 <w:szCs w:val="28"/>
               </w:rPr>
-              <w:t>Сделайте управление (свойства, размеры, количес</w:t>
-            </w:r>
-            <w:r>
-              <w:rPr>
-                <w:rFonts w:ascii="Times New Roman" w:hAnsi="Times New Roman" w:cs="Times New Roman"/>
-                <w:i/>
-                <w:color w:val="000000"/>
-                <w:sz w:val="28"/>
-                <w:szCs w:val="28"/>
-              </w:rPr>
-              <w:t>тво и тп.) игровыми объектами (пти</w:t>
-            </w:r>
-            <w:r>
-              <w:rPr>
-                <w:rFonts w:ascii="Times New Roman" w:hAnsi="Times New Roman" w:cs="Times New Roman"/>
-                <w:i/>
-                <w:color w:val="000000"/>
-                <w:sz w:val="28"/>
-                <w:szCs w:val="28"/>
-              </w:rPr>
-              <w:t>цы, колобки, самолеты, танки), которые меняют свое визуальное отображение или движение.</w:t>
+              <w:t>Сделайте управление (свойства, размеры, количество и тп.) игровыми объектами (птицы, колобки, самолеты, танки), которые меняют свое визуальное отображение или движение.</w:t>
             </w:r>
           </w:p>
         </w:tc>
@@ -2001,7 +1989,17 @@
           <w:sz w:val="28"/>
           <w:szCs w:val="28"/>
         </w:rPr>
-        <w:t> в</w:t>
+        <w:t> </w:t>
+      </w:r>
+      <w:proofErr w:type="gramStart"/>
+      <w:r>
+        <w:rPr>
+          <w:rFonts w:ascii="Times New Roman" w:hAnsi="Times New Roman" w:cs="Times New Roman"/>
+          <w:color w:val="000000"/>
+          <w:sz w:val="28"/>
+          <w:szCs w:val="28"/>
+        </w:rPr>
+        <w:t>в</w:t>
       </w:r>
       <w:r>
         <w:rPr>
@@ -2012,26 +2010,60 @@
           <w:sz w:val="28"/>
           <w:szCs w:val="28"/>
         </w:rPr>
-        <w:t>  модель представления (view model)</w:t>
-      </w:r>
-      <w:r>
-        <w:rPr>
-          <w:rFonts w:ascii="Times New Roman" w:hAnsi="Times New Roman" w:cs="Times New Roman"/>
-          <w:color w:val="000000"/>
-          <w:sz w:val="28"/>
-          <w:szCs w:val="28"/>
-        </w:rPr>
-        <w:t xml:space="preserve">.  Связывание представления и модели представления осуществляется </w:t>
-      </w:r>
-      <w:r>
-        <w:rPr>
-          <w:rFonts w:ascii="Times New Roman" w:hAnsi="Times New Roman" w:cs="Times New Roman"/>
+        <w:t>  модель</w:t>
+      </w:r>
+      <w:proofErr w:type="gramEnd"/>
+      <w:r>
+        <w:rPr>
+          <w:rFonts w:ascii="Times New Roman" w:hAnsi="Times New Roman" w:cs="Times New Roman"/>
+          <w:b/>
+          <w:bCs/>
+          <w:color w:val="000000"/>
+          <w:sz w:val="28"/>
+          <w:szCs w:val="28"/>
+        </w:rPr>
+        <w:t xml:space="preserve"> представления (view </w:t>
+      </w:r>
+      <w:r>
+        <w:rPr>
+          <w:rFonts w:ascii="Times New Roman" w:hAnsi="Times New Roman" w:cs="Times New Roman"/>
+          <w:b/>
+          <w:bCs/>
           <w:color w:val="000000"/>
           <w:sz w:val="28"/>
           <w:szCs w:val="28"/>
         </w:rPr>
         <w:lastRenderedPageBreak/>
-        <w:t>декларативными байндингами в XAML разметке. Это позволяет тестировать все детали интерфейса не используя сложных инструментальных средств.</w:t>
+        <w:t>model)</w:t>
+      </w:r>
+      <w:r>
+        <w:rPr>
+          <w:rFonts w:ascii="Times New Roman" w:hAnsi="Times New Roman" w:cs="Times New Roman"/>
+          <w:color w:val="000000"/>
+          <w:sz w:val="28"/>
+          <w:szCs w:val="28"/>
+        </w:rPr>
+        <w:t xml:space="preserve">.  Связывание представления и модели представления осуществляется декларативными байндингами в XAML разметке. Это позволяет тестировать все детали </w:t>
+      </w:r>
+      <w:proofErr w:type="gramStart"/>
+      <w:r>
+        <w:rPr>
+          <w:rFonts w:ascii="Times New Roman" w:hAnsi="Times New Roman" w:cs="Times New Roman"/>
+          <w:color w:val="000000"/>
+          <w:sz w:val="28"/>
+          <w:szCs w:val="28"/>
+        </w:rPr>
+        <w:t>интерфейса</w:t>
+      </w:r>
+      <w:proofErr w:type="gramEnd"/>
+      <w:r>
+        <w:rPr>
+          <w:rFonts w:ascii="Times New Roman" w:hAnsi="Times New Roman" w:cs="Times New Roman"/>
+          <w:color w:val="000000"/>
+          <w:sz w:val="28"/>
+          <w:szCs w:val="28"/>
+        </w:rPr>
+        <w:t xml:space="preserve"> не используя сложных инструментальных средств.</w:t>
       </w:r>
     </w:p>
     <w:p>
@@ -2084,6 +2116,7 @@
         </w:rPr>
         <w:t xml:space="preserve">проекта, построенного на основе </w:t>
       </w:r>
+      <w:proofErr w:type="gramStart"/>
       <w:r>
         <w:rPr>
           <w:rFonts w:ascii="Times New Roman" w:hAnsi="Times New Roman" w:cs="Times New Roman"/>
@@ -2101,7 +2134,17 @@
           <w:sz w:val="28"/>
           <w:szCs w:val="28"/>
         </w:rPr>
-        <w:t xml:space="preserve">  создается следующая структура файлов:</w:t>
+        <w:t xml:space="preserve">  создается</w:t>
+      </w:r>
+      <w:proofErr w:type="gramEnd"/>
+      <w:r>
+        <w:rPr>
+          <w:rFonts w:ascii="Times New Roman" w:hAnsi="Times New Roman" w:cs="Times New Roman"/>
+          <w:color w:val="000000"/>
+          <w:sz w:val="28"/>
+          <w:szCs w:val="28"/>
+        </w:rPr>
+        <w:t xml:space="preserve"> следующая структура файлов:</w:t>
       </w:r>
     </w:p>
     <w:p>
@@ -2568,7 +2611,19 @@
           <w:highlight w:val="white"/>
           <w:lang w:val="en-US"/>
         </w:rPr>
-        <w:t xml:space="preserve"> Title { </w:t>
+        <w:t xml:space="preserve"> Title </w:t>
+      </w:r>
+      <w:proofErr w:type="gramStart"/>
+      <w:r>
+        <w:rPr>
+          <w:rFonts w:ascii="Consolas" w:hAnsi="Consolas" w:cs="Consolas"/>
+          <w:color w:val="000000"/>
+          <w:sz w:val="19"/>
+          <w:szCs w:val="19"/>
+          <w:highlight w:val="white"/>
+          <w:lang w:val="en-US"/>
+        </w:rPr>
+        <w:t xml:space="preserve">{ </w:t>
       </w:r>
       <w:r>
         <w:rPr>
@@ -2581,6 +2636,7 @@
         </w:rPr>
         <w:t>get</w:t>
       </w:r>
+      <w:proofErr w:type="gramEnd"/>
       <w:r>
         <w:rPr>
           <w:rFonts w:ascii="Consolas" w:hAnsi="Consolas" w:cs="Consolas"/>
@@ -2683,7 +2739,19 @@
           <w:highlight w:val="white"/>
           <w:lang w:val="en-US"/>
         </w:rPr>
-        <w:t xml:space="preserve"> Author { </w:t>
+        <w:t xml:space="preserve"> Author </w:t>
+      </w:r>
+      <w:proofErr w:type="gramStart"/>
+      <w:r>
+        <w:rPr>
+          <w:rFonts w:ascii="Consolas" w:hAnsi="Consolas" w:cs="Consolas"/>
+          <w:color w:val="000000"/>
+          <w:sz w:val="19"/>
+          <w:szCs w:val="19"/>
+          <w:highlight w:val="white"/>
+          <w:lang w:val="en-US"/>
+        </w:rPr>
+        <w:t xml:space="preserve">{ </w:t>
       </w:r>
       <w:r>
         <w:rPr>
@@ -2696,6 +2764,7 @@
         </w:rPr>
         <w:t>get</w:t>
       </w:r>
+      <w:proofErr w:type="gramEnd"/>
       <w:r>
         <w:rPr>
           <w:rFonts w:ascii="Consolas" w:hAnsi="Consolas" w:cs="Consolas"/>
@@ -2798,7 +2867,19 @@
           <w:highlight w:val="white"/>
           <w:lang w:val="en-US"/>
         </w:rPr>
-        <w:t xml:space="preserve"> Count { </w:t>
+        <w:t xml:space="preserve"> Count </w:t>
+      </w:r>
+      <w:proofErr w:type="gramStart"/>
+      <w:r>
+        <w:rPr>
+          <w:rFonts w:ascii="Consolas" w:hAnsi="Consolas" w:cs="Consolas"/>
+          <w:color w:val="000000"/>
+          <w:sz w:val="19"/>
+          <w:szCs w:val="19"/>
+          <w:highlight w:val="white"/>
+          <w:lang w:val="en-US"/>
+        </w:rPr>
+        <w:t xml:space="preserve">{ </w:t>
       </w:r>
       <w:r>
         <w:rPr>
@@ -2811,6 +2892,7 @@
         </w:rPr>
         <w:t>get</w:t>
       </w:r>
+      <w:proofErr w:type="gramEnd"/>
       <w:r>
         <w:rPr>
           <w:rFonts w:ascii="Consolas" w:hAnsi="Consolas" w:cs="Consolas"/>
@@ -2907,8 +2989,21 @@
           <w:highlight w:val="white"/>
           <w:lang w:val="en-US"/>
         </w:rPr>
-        <w:t xml:space="preserve"> Book(</w:t>
-      </w:r>
+        <w:t xml:space="preserve"> </w:t>
+      </w:r>
+      <w:proofErr w:type="gramStart"/>
+      <w:r>
+        <w:rPr>
+          <w:rFonts w:ascii="Consolas" w:hAnsi="Consolas" w:cs="Consolas"/>
+          <w:color w:val="000000"/>
+          <w:sz w:val="19"/>
+          <w:szCs w:val="19"/>
+          <w:highlight w:val="white"/>
+          <w:lang w:val="en-US"/>
+        </w:rPr>
+        <w:t>Book(</w:t>
+      </w:r>
+      <w:proofErr w:type="gramEnd"/>
       <w:r>
         <w:rPr>
           <w:rFonts w:ascii="Consolas" w:hAnsi="Consolas" w:cs="Consolas"/>
@@ -3029,6 +3124,7 @@
         </w:rPr>
         <w:t xml:space="preserve">            </w:t>
       </w:r>
+      <w:proofErr w:type="gramStart"/>
       <w:r>
         <w:rPr>
           <w:rFonts w:ascii="Consolas" w:hAnsi="Consolas" w:cs="Consolas"/>
@@ -3049,7 +3145,19 @@
           <w:highlight w:val="white"/>
           <w:lang w:val="en-US"/>
         </w:rPr>
-        <w:t>.Title = title;</w:t>
+        <w:t>.Title</w:t>
+      </w:r>
+      <w:proofErr w:type="gramEnd"/>
+      <w:r>
+        <w:rPr>
+          <w:rFonts w:ascii="Consolas" w:hAnsi="Consolas" w:cs="Consolas"/>
+          <w:color w:val="000000"/>
+          <w:sz w:val="19"/>
+          <w:szCs w:val="19"/>
+          <w:highlight w:val="white"/>
+          <w:lang w:val="en-US"/>
+        </w:rPr>
+        <w:t xml:space="preserve"> = title;</w:t>
       </w:r>
     </w:p>
     <w:p>
@@ -3078,6 +3186,7 @@
         </w:rPr>
         <w:t xml:space="preserve">            </w:t>
       </w:r>
+      <w:proofErr w:type="gramStart"/>
       <w:r>
         <w:rPr>
           <w:rFonts w:ascii="Consolas" w:hAnsi="Consolas" w:cs="Consolas"/>
@@ -3098,7 +3207,19 @@
           <w:highlight w:val="white"/>
           <w:lang w:val="en-US"/>
         </w:rPr>
-        <w:t>.Author = author;</w:t>
+        <w:t>.Author</w:t>
+      </w:r>
+      <w:proofErr w:type="gramEnd"/>
+      <w:r>
+        <w:rPr>
+          <w:rFonts w:ascii="Consolas" w:hAnsi="Consolas" w:cs="Consolas"/>
+          <w:color w:val="000000"/>
+          <w:sz w:val="19"/>
+          <w:szCs w:val="19"/>
+          <w:highlight w:val="white"/>
+          <w:lang w:val="en-US"/>
+        </w:rPr>
+        <w:t xml:space="preserve"> = author;</w:t>
       </w:r>
     </w:p>
     <w:p>
@@ -3127,6 +3248,7 @@
         </w:rPr>
         <w:t xml:space="preserve">            </w:t>
       </w:r>
+      <w:proofErr w:type="gramStart"/>
       <w:r>
         <w:rPr>
           <w:rFonts w:ascii="Consolas" w:hAnsi="Consolas" w:cs="Consolas"/>
@@ -3147,7 +3269,19 @@
           <w:highlight w:val="white"/>
           <w:lang w:val="en-US"/>
         </w:rPr>
-        <w:t>.Count = count;</w:t>
+        <w:t>.Count</w:t>
+      </w:r>
+      <w:proofErr w:type="gramEnd"/>
+      <w:r>
+        <w:rPr>
+          <w:rFonts w:ascii="Consolas" w:hAnsi="Consolas" w:cs="Consolas"/>
+          <w:color w:val="000000"/>
+          <w:sz w:val="19"/>
+          <w:szCs w:val="19"/>
+          <w:highlight w:val="white"/>
+          <w:lang w:val="en-US"/>
+        </w:rPr>
+        <w:t xml:space="preserve"> = count;</w:t>
       </w:r>
     </w:p>
     <w:p>
@@ -3174,6 +3308,7 @@
           <w:highlight w:val="white"/>
           <w:lang w:val="en-US"/>
         </w:rPr>
+        <w:lastRenderedPageBreak/>
         <w:t xml:space="preserve">        }</w:t>
       </w:r>
     </w:p>
@@ -3225,7 +3360,6 @@
           <w:szCs w:val="28"/>
           <w:lang w:val="en-US"/>
         </w:rPr>
-        <w:lastRenderedPageBreak/>
         <w:t>ViewModel</w:t>
       </w:r>
     </w:p>
@@ -3422,14 +3556,25 @@
           <w:lang w:val="en-US"/>
         </w:rPr>
       </w:pPr>
-      <w:r>
-        <w:rPr>
-          <w:rFonts w:ascii="Times New Roman" w:hAnsi="Times New Roman" w:cs="Times New Roman"/>
-          <w:color w:val="000000"/>
-          <w:sz w:val="28"/>
-          <w:szCs w:val="28"/>
-        </w:rPr>
-        <w:t>В учетом датаб</w:t>
+      <w:proofErr w:type="gramStart"/>
+      <w:r>
+        <w:rPr>
+          <w:rFonts w:ascii="Times New Roman" w:hAnsi="Times New Roman" w:cs="Times New Roman"/>
+          <w:color w:val="000000"/>
+          <w:sz w:val="28"/>
+          <w:szCs w:val="28"/>
+        </w:rPr>
+        <w:t>В учетом</w:t>
+      </w:r>
+      <w:proofErr w:type="gramEnd"/>
+      <w:r>
+        <w:rPr>
+          <w:rFonts w:ascii="Times New Roman" w:hAnsi="Times New Roman" w:cs="Times New Roman"/>
+          <w:color w:val="000000"/>
+          <w:sz w:val="28"/>
+          <w:szCs w:val="28"/>
+        </w:rPr>
+        <w:t xml:space="preserve"> датаб</w:t>
       </w:r>
       <w:r>
         <w:rPr>
@@ -3583,6 +3728,7 @@
         </w:rPr>
         <w:t xml:space="preserve"> </w:t>
       </w:r>
+      <w:proofErr w:type="gramStart"/>
       <w:r>
         <w:rPr>
           <w:rFonts w:ascii="Consolas" w:hAnsi="Consolas" w:cs="Consolas"/>
@@ -3603,7 +3749,19 @@
           <w:highlight w:val="white"/>
           <w:lang w:val="en-US"/>
         </w:rPr>
-        <w:t xml:space="preserve"> : </w:t>
+        <w:t xml:space="preserve"> :</w:t>
+      </w:r>
+      <w:proofErr w:type="gramEnd"/>
+      <w:r>
+        <w:rPr>
+          <w:rFonts w:ascii="Consolas" w:hAnsi="Consolas" w:cs="Consolas"/>
+          <w:color w:val="000000"/>
+          <w:sz w:val="19"/>
+          <w:szCs w:val="19"/>
+          <w:highlight w:val="white"/>
+          <w:lang w:val="en-US"/>
+        </w:rPr>
+        <w:t xml:space="preserve"> </w:t>
       </w:r>
       <w:r>
         <w:rPr>
@@ -3777,8 +3935,21 @@
           <w:highlight w:val="white"/>
           <w:lang w:val="en-US"/>
         </w:rPr>
-        <w:t xml:space="preserve"> BookViewModel(</w:t>
-      </w:r>
+        <w:t xml:space="preserve"> </w:t>
+      </w:r>
+      <w:proofErr w:type="gramStart"/>
+      <w:r>
+        <w:rPr>
+          <w:rFonts w:ascii="Consolas" w:hAnsi="Consolas" w:cs="Consolas"/>
+          <w:color w:val="000000"/>
+          <w:sz w:val="19"/>
+          <w:szCs w:val="19"/>
+          <w:highlight w:val="white"/>
+          <w:lang w:val="en-US"/>
+        </w:rPr>
+        <w:t>BookViewModel(</w:t>
+      </w:r>
+      <w:proofErr w:type="gramEnd"/>
       <w:r>
         <w:rPr>
           <w:rFonts w:ascii="Consolas" w:hAnsi="Consolas" w:cs="Consolas"/>
@@ -3855,6 +4026,7 @@
         </w:rPr>
         <w:t xml:space="preserve">            </w:t>
       </w:r>
+      <w:proofErr w:type="gramStart"/>
       <w:r>
         <w:rPr>
           <w:rFonts w:ascii="Consolas" w:hAnsi="Consolas" w:cs="Consolas"/>
@@ -3875,7 +4047,19 @@
           <w:highlight w:val="white"/>
           <w:lang w:val="en-US"/>
         </w:rPr>
-        <w:t>.Book = book;</w:t>
+        <w:t>.Book</w:t>
+      </w:r>
+      <w:proofErr w:type="gramEnd"/>
+      <w:r>
+        <w:rPr>
+          <w:rFonts w:ascii="Consolas" w:hAnsi="Consolas" w:cs="Consolas"/>
+          <w:color w:val="000000"/>
+          <w:sz w:val="19"/>
+          <w:szCs w:val="19"/>
+          <w:highlight w:val="white"/>
+          <w:lang w:val="en-US"/>
+        </w:rPr>
+        <w:t xml:space="preserve"> = book;</w:t>
       </w:r>
     </w:p>
     <w:p>
@@ -4065,7 +4249,19 @@
           <w:highlight w:val="white"/>
           <w:lang w:val="en-US"/>
         </w:rPr>
-        <w:t xml:space="preserve"> { </w:t>
+        <w:t xml:space="preserve"> </w:t>
+      </w:r>
+      <w:proofErr w:type="gramStart"/>
+      <w:r>
+        <w:rPr>
+          <w:rFonts w:ascii="Consolas" w:hAnsi="Consolas" w:cs="Consolas"/>
+          <w:color w:val="000000"/>
+          <w:sz w:val="19"/>
+          <w:szCs w:val="19"/>
+          <w:highlight w:val="white"/>
+          <w:lang w:val="en-US"/>
+        </w:rPr>
+        <w:t xml:space="preserve">{ </w:t>
       </w:r>
       <w:r>
         <w:rPr>
@@ -4078,6 +4274,7 @@
         </w:rPr>
         <w:t>return</w:t>
       </w:r>
+      <w:proofErr w:type="gramEnd"/>
       <w:r>
         <w:rPr>
           <w:rFonts w:ascii="Consolas" w:hAnsi="Consolas" w:cs="Consolas"/>
@@ -4478,7 +4675,19 @@
           <w:highlight w:val="white"/>
           <w:lang w:val="en-US"/>
         </w:rPr>
-        <w:t xml:space="preserve"> { </w:t>
+        <w:t xml:space="preserve"> </w:t>
+      </w:r>
+      <w:proofErr w:type="gramStart"/>
+      <w:r>
+        <w:rPr>
+          <w:rFonts w:ascii="Consolas" w:hAnsi="Consolas" w:cs="Consolas"/>
+          <w:color w:val="000000"/>
+          <w:sz w:val="19"/>
+          <w:szCs w:val="19"/>
+          <w:highlight w:val="white"/>
+          <w:lang w:val="en-US"/>
+        </w:rPr>
+        <w:t xml:space="preserve">{ </w:t>
       </w:r>
       <w:r>
         <w:rPr>
@@ -4491,6 +4700,7 @@
         </w:rPr>
         <w:t>return</w:t>
       </w:r>
+      <w:proofErr w:type="gramEnd"/>
       <w:r>
         <w:rPr>
           <w:rFonts w:ascii="Consolas" w:hAnsi="Consolas" w:cs="Consolas"/>
@@ -4880,7 +5090,19 @@
           <w:highlight w:val="white"/>
           <w:lang w:val="en-US"/>
         </w:rPr>
-        <w:t xml:space="preserve"> { </w:t>
+        <w:t xml:space="preserve"> </w:t>
+      </w:r>
+      <w:proofErr w:type="gramStart"/>
+      <w:r>
+        <w:rPr>
+          <w:rFonts w:ascii="Consolas" w:hAnsi="Consolas" w:cs="Consolas"/>
+          <w:color w:val="000000"/>
+          <w:sz w:val="19"/>
+          <w:szCs w:val="19"/>
+          <w:highlight w:val="white"/>
+          <w:lang w:val="en-US"/>
+        </w:rPr>
+        <w:t xml:space="preserve">{ </w:t>
       </w:r>
       <w:r>
         <w:rPr>
@@ -4893,6 +5115,7 @@
         </w:rPr>
         <w:t>return</w:t>
       </w:r>
+      <w:proofErr w:type="gramEnd"/>
       <w:r>
         <w:rPr>
           <w:rFonts w:ascii="Consolas" w:hAnsi="Consolas" w:cs="Consolas"/>
@@ -5161,6 +5384,7 @@
           <w:szCs w:val="28"/>
           <w:lang w:val="en-US"/>
         </w:rPr>
+        <w:lastRenderedPageBreak/>
         <w:t>BookViewModel</w:t>
       </w:r>
       <w:r>
@@ -5324,7 +5548,6 @@
           <w:sz w:val="28"/>
           <w:szCs w:val="28"/>
         </w:rPr>
-        <w:lastRenderedPageBreak/>
         <w:t>Э</w:t>
       </w:r>
       <w:r>
@@ -5555,7 +5778,19 @@
           <w:highlight w:val="white"/>
           <w:lang w:val="en-US"/>
         </w:rPr>
-        <w:t xml:space="preserve">&gt; BooksList { </w:t>
+        <w:t xml:space="preserve">&gt; BooksList </w:t>
+      </w:r>
+      <w:proofErr w:type="gramStart"/>
+      <w:r>
+        <w:rPr>
+          <w:rFonts w:ascii="Consolas" w:hAnsi="Consolas" w:cs="Consolas"/>
+          <w:color w:val="000000"/>
+          <w:sz w:val="19"/>
+          <w:szCs w:val="19"/>
+          <w:highlight w:val="white"/>
+          <w:lang w:val="en-US"/>
+        </w:rPr>
+        <w:t xml:space="preserve">{ </w:t>
       </w:r>
       <w:r>
         <w:rPr>
@@ -5568,6 +5803,7 @@
         </w:rPr>
         <w:t>get</w:t>
       </w:r>
+      <w:proofErr w:type="gramEnd"/>
       <w:r>
         <w:rPr>
           <w:rFonts w:ascii="Consolas" w:hAnsi="Consolas" w:cs="Consolas"/>
@@ -5739,8 +5975,21 @@
           <w:highlight w:val="white"/>
           <w:lang w:val="en-US"/>
         </w:rPr>
-        <w:t xml:space="preserve"> MainViewModel(</w:t>
-      </w:r>
+        <w:t xml:space="preserve"> </w:t>
+      </w:r>
+      <w:proofErr w:type="gramStart"/>
+      <w:r>
+        <w:rPr>
+          <w:rFonts w:ascii="Consolas" w:hAnsi="Consolas" w:cs="Consolas"/>
+          <w:color w:val="000000"/>
+          <w:sz w:val="19"/>
+          <w:szCs w:val="19"/>
+          <w:highlight w:val="white"/>
+          <w:lang w:val="en-US"/>
+        </w:rPr>
+        <w:t>MainViewModel(</w:t>
+      </w:r>
+      <w:proofErr w:type="gramEnd"/>
       <w:r>
         <w:rPr>
           <w:rFonts w:ascii="Consolas" w:hAnsi="Consolas" w:cs="Consolas"/>
@@ -5894,16 +6143,29 @@
         </w:rPr>
         <w:t>BookViewModel</w:t>
       </w:r>
-      <w:r>
-        <w:rPr>
-          <w:rFonts w:ascii="Consolas" w:hAnsi="Consolas" w:cs="Consolas"/>
-          <w:color w:val="000000"/>
-          <w:sz w:val="19"/>
-          <w:szCs w:val="19"/>
-          <w:highlight w:val="white"/>
-          <w:lang w:val="en-US"/>
-        </w:rPr>
-        <w:t xml:space="preserve">&gt;(books.Select(b =&gt; </w:t>
+      <w:proofErr w:type="gramStart"/>
+      <w:r>
+        <w:rPr>
+          <w:rFonts w:ascii="Consolas" w:hAnsi="Consolas" w:cs="Consolas"/>
+          <w:color w:val="000000"/>
+          <w:sz w:val="19"/>
+          <w:szCs w:val="19"/>
+          <w:highlight w:val="white"/>
+          <w:lang w:val="en-US"/>
+        </w:rPr>
+        <w:t>&gt;(</w:t>
+      </w:r>
+      <w:proofErr w:type="gramEnd"/>
+      <w:r>
+        <w:rPr>
+          <w:rFonts w:ascii="Consolas" w:hAnsi="Consolas" w:cs="Consolas"/>
+          <w:color w:val="000000"/>
+          <w:sz w:val="19"/>
+          <w:szCs w:val="19"/>
+          <w:highlight w:val="white"/>
+          <w:lang w:val="en-US"/>
+        </w:rPr>
+        <w:t xml:space="preserve">books.Select(b =&gt; </w:t>
       </w:r>
       <w:r>
         <w:rPr>
@@ -6301,6 +6563,7 @@
         </w:rPr>
         <w:t xml:space="preserve">App.xaml.cs. </w:t>
       </w:r>
+      <w:proofErr w:type="gramStart"/>
       <w:r>
         <w:rPr>
           <w:rFonts w:ascii="Times New Roman" w:hAnsi="Times New Roman" w:cs="Times New Roman"/>
@@ -6326,7 +6589,17 @@
           <w:sz w:val="28"/>
           <w:szCs w:val="28"/>
         </w:rPr>
-        <w:t xml:space="preserve"> и </w:t>
+        <w:t xml:space="preserve"> и</w:t>
+      </w:r>
+      <w:proofErr w:type="gramEnd"/>
+      <w:r>
+        <w:rPr>
+          <w:rFonts w:ascii="Times New Roman" w:hAnsi="Times New Roman" w:cs="Times New Roman"/>
+          <w:color w:val="000000"/>
+          <w:sz w:val="28"/>
+          <w:szCs w:val="28"/>
+        </w:rPr>
+        <w:t xml:space="preserve"> </w:t>
       </w:r>
       <w:r>
         <w:rPr>
@@ -6443,6 +6716,7 @@
         </w:rPr>
         <w:t xml:space="preserve"> </w:t>
       </w:r>
+      <w:proofErr w:type="gramStart"/>
       <w:r>
         <w:rPr>
           <w:rFonts w:ascii="Consolas" w:hAnsi="Consolas" w:cs="Consolas"/>
@@ -6463,7 +6737,19 @@
           <w:highlight w:val="white"/>
           <w:lang w:val="en-US"/>
         </w:rPr>
-        <w:t xml:space="preserve"> : </w:t>
+        <w:t xml:space="preserve"> :</w:t>
+      </w:r>
+      <w:proofErr w:type="gramEnd"/>
+      <w:r>
+        <w:rPr>
+          <w:rFonts w:ascii="Consolas" w:hAnsi="Consolas" w:cs="Consolas"/>
+          <w:color w:val="000000"/>
+          <w:sz w:val="19"/>
+          <w:szCs w:val="19"/>
+          <w:highlight w:val="white"/>
+          <w:lang w:val="en-US"/>
+        </w:rPr>
+        <w:t xml:space="preserve"> </w:t>
       </w:r>
       <w:r>
         <w:rPr>
@@ -6572,8 +6858,21 @@
           <w:highlight w:val="white"/>
           <w:lang w:val="en-US"/>
         </w:rPr>
-        <w:t xml:space="preserve"> OnStartup(</w:t>
-      </w:r>
+        <w:t xml:space="preserve"> </w:t>
+      </w:r>
+      <w:proofErr w:type="gramStart"/>
+      <w:r>
+        <w:rPr>
+          <w:rFonts w:ascii="Consolas" w:hAnsi="Consolas" w:cs="Consolas"/>
+          <w:color w:val="000000"/>
+          <w:sz w:val="19"/>
+          <w:szCs w:val="19"/>
+          <w:highlight w:val="white"/>
+          <w:lang w:val="en-US"/>
+        </w:rPr>
+        <w:t>OnStartup(</w:t>
+      </w:r>
+      <w:proofErr w:type="gramEnd"/>
       <w:r>
         <w:rPr>
           <w:rFonts w:ascii="Consolas" w:hAnsi="Consolas" w:cs="Consolas"/>
@@ -6771,16 +7070,29 @@
         </w:rPr>
         <w:t>Book</w:t>
       </w:r>
-      <w:r>
-        <w:rPr>
-          <w:rFonts w:ascii="Consolas" w:hAnsi="Consolas" w:cs="Consolas"/>
-          <w:color w:val="000000"/>
-          <w:sz w:val="19"/>
-          <w:szCs w:val="19"/>
-          <w:highlight w:val="white"/>
-          <w:lang w:val="en-US"/>
-        </w:rPr>
-        <w:t>&gt;()</w:t>
+      <w:proofErr w:type="gramStart"/>
+      <w:r>
+        <w:rPr>
+          <w:rFonts w:ascii="Consolas" w:hAnsi="Consolas" w:cs="Consolas"/>
+          <w:color w:val="000000"/>
+          <w:sz w:val="19"/>
+          <w:szCs w:val="19"/>
+          <w:highlight w:val="white"/>
+          <w:lang w:val="en-US"/>
+        </w:rPr>
+        <w:t>&gt;(</w:t>
+      </w:r>
+      <w:proofErr w:type="gramEnd"/>
+      <w:r>
+        <w:rPr>
+          <w:rFonts w:ascii="Consolas" w:hAnsi="Consolas" w:cs="Consolas"/>
+          <w:color w:val="000000"/>
+          <w:sz w:val="19"/>
+          <w:szCs w:val="19"/>
+          <w:highlight w:val="white"/>
+          <w:lang w:val="en-US"/>
+        </w:rPr>
+        <w:t>)</w:t>
       </w:r>
     </w:p>
     <w:p>
@@ -6858,6 +7170,7 @@
         </w:rPr>
         <w:t xml:space="preserve"> </w:t>
       </w:r>
+      <w:proofErr w:type="gramStart"/>
       <w:r>
         <w:rPr>
           <w:rFonts w:ascii="Consolas" w:hAnsi="Consolas" w:cs="Consolas"/>
@@ -6880,6 +7193,7 @@
         </w:rPr>
         <w:t>(</w:t>
       </w:r>
+      <w:proofErr w:type="gramEnd"/>
       <w:r>
         <w:rPr>
           <w:rFonts w:ascii="Consolas" w:hAnsi="Consolas" w:cs="Consolas"/>
@@ -7015,6 +7329,7 @@
         </w:rPr>
         <w:t xml:space="preserve"> </w:t>
       </w:r>
+      <w:proofErr w:type="gramStart"/>
       <w:r>
         <w:rPr>
           <w:rFonts w:ascii="Consolas" w:hAnsi="Consolas" w:cs="Consolas"/>
@@ -7037,6 +7352,7 @@
         </w:rPr>
         <w:t>(</w:t>
       </w:r>
+      <w:proofErr w:type="gramEnd"/>
       <w:r>
         <w:rPr>
           <w:rFonts w:ascii="Consolas" w:hAnsi="Consolas" w:cs="Consolas"/>
@@ -7169,6 +7485,7 @@
         </w:rPr>
         <w:t xml:space="preserve"> </w:t>
       </w:r>
+      <w:proofErr w:type="gramStart"/>
       <w:r>
         <w:rPr>
           <w:rFonts w:ascii="Consolas" w:hAnsi="Consolas" w:cs="Consolas"/>
@@ -7189,6 +7506,7 @@
         </w:rPr>
         <w:t>(</w:t>
       </w:r>
+      <w:proofErr w:type="gramEnd"/>
       <w:r>
         <w:rPr>
           <w:rFonts w:ascii="Consolas" w:hAnsi="Consolas" w:cs="Consolas"/>
@@ -7353,6 +7671,7 @@
         </w:rPr>
         <w:t xml:space="preserve"> </w:t>
       </w:r>
+      <w:proofErr w:type="gramStart"/>
       <w:r>
         <w:rPr>
           <w:rFonts w:ascii="Consolas" w:hAnsi="Consolas" w:cs="Consolas"/>
@@ -7373,7 +7692,19 @@
           <w:highlight w:val="white"/>
           <w:lang w:val="en-US"/>
         </w:rPr>
-        <w:t xml:space="preserve">(); </w:t>
+        <w:t>(</w:t>
+      </w:r>
+      <w:proofErr w:type="gramEnd"/>
+      <w:r>
+        <w:rPr>
+          <w:rFonts w:ascii="Consolas" w:hAnsi="Consolas" w:cs="Consolas"/>
+          <w:color w:val="000000"/>
+          <w:sz w:val="19"/>
+          <w:szCs w:val="19"/>
+          <w:highlight w:val="white"/>
+          <w:lang w:val="en-US"/>
+        </w:rPr>
+        <w:t xml:space="preserve">); </w:t>
       </w:r>
       <w:r>
         <w:rPr>
@@ -7557,7 +7888,31 @@
           <w:highlight w:val="white"/>
           <w:lang w:val="en-US"/>
         </w:rPr>
-        <w:t xml:space="preserve">            view.DataContext = viewModel; </w:t>
+        <w:t xml:space="preserve">            </w:t>
+      </w:r>
+      <w:proofErr w:type="gramStart"/>
+      <w:r>
+        <w:rPr>
+          <w:rFonts w:ascii="Consolas" w:hAnsi="Consolas" w:cs="Consolas"/>
+          <w:color w:val="000000"/>
+          <w:sz w:val="19"/>
+          <w:szCs w:val="19"/>
+          <w:highlight w:val="white"/>
+          <w:lang w:val="en-US"/>
+        </w:rPr>
+        <w:t>view.DataContext</w:t>
+      </w:r>
+      <w:proofErr w:type="gramEnd"/>
+      <w:r>
+        <w:rPr>
+          <w:rFonts w:ascii="Consolas" w:hAnsi="Consolas" w:cs="Consolas"/>
+          <w:color w:val="000000"/>
+          <w:sz w:val="19"/>
+          <w:szCs w:val="19"/>
+          <w:highlight w:val="white"/>
+          <w:lang w:val="en-US"/>
+        </w:rPr>
+        <w:t xml:space="preserve"> = viewModel; </w:t>
       </w:r>
       <w:r>
         <w:rPr>
@@ -7680,15 +8035,27 @@
         </w:rPr>
         <w:t xml:space="preserve">            </w:t>
       </w:r>
-      <w:r>
-        <w:rPr>
-          <w:rFonts w:ascii="Consolas" w:hAnsi="Consolas" w:cs="Consolas"/>
-          <w:color w:val="000000"/>
-          <w:sz w:val="19"/>
-          <w:szCs w:val="19"/>
-          <w:highlight w:val="white"/>
-        </w:rPr>
-        <w:t>view.Show();</w:t>
+      <w:proofErr w:type="gramStart"/>
+      <w:r>
+        <w:rPr>
+          <w:rFonts w:ascii="Consolas" w:hAnsi="Consolas" w:cs="Consolas"/>
+          <w:color w:val="000000"/>
+          <w:sz w:val="19"/>
+          <w:szCs w:val="19"/>
+          <w:highlight w:val="white"/>
+        </w:rPr>
+        <w:t>view.Show</w:t>
+      </w:r>
+      <w:proofErr w:type="gramEnd"/>
+      <w:r>
+        <w:rPr>
+          <w:rFonts w:ascii="Consolas" w:hAnsi="Consolas" w:cs="Consolas"/>
+          <w:color w:val="000000"/>
+          <w:sz w:val="19"/>
+          <w:szCs w:val="19"/>
+          <w:highlight w:val="white"/>
+        </w:rPr>
+        <w:t>();</w:t>
       </w:r>
     </w:p>
     <w:p>
@@ -7736,6 +8103,7 @@
           <w:szCs w:val="19"/>
           <w:highlight w:val="white"/>
         </w:rPr>
+        <w:lastRenderedPageBreak/>
         <w:t xml:space="preserve">    }</w:t>
       </w:r>
     </w:p>
@@ -7800,7 +8168,6 @@
           <w:szCs w:val="20"/>
           <w:lang w:val="en-US"/>
         </w:rPr>
-        <w:lastRenderedPageBreak/>
         <w:t>MainView.xaml</w:t>
       </w:r>
     </w:p>
@@ -11446,6 +11813,7 @@
           <w:highlight w:val="white"/>
           <w:lang w:val="en-US"/>
         </w:rPr>
+        <w:lastRenderedPageBreak/>
         <w:t xml:space="preserve">                            </w:t>
       </w:r>
       <w:r>
@@ -11702,7 +12070,6 @@
           <w:highlight w:val="white"/>
           <w:lang w:val="en-US"/>
         </w:rPr>
-        <w:lastRenderedPageBreak/>
         <w:t xml:space="preserve">                            </w:t>
       </w:r>
       <w:r>
@@ -12886,7 +13253,17 @@
           <w:sz w:val="28"/>
           <w:szCs w:val="28"/>
         </w:rPr>
-        <w:t xml:space="preserve">, меняющие количество имеющихся в наличии книг. Если книг не осталось (Count = 0), кнопка «Выдать» должна </w:t>
+        <w:t xml:space="preserve">, меняющие количество </w:t>
+      </w:r>
+      <w:r>
+        <w:rPr>
+          <w:rFonts w:ascii="Times New Roman" w:hAnsi="Times New Roman" w:cs="Times New Roman"/>
+          <w:color w:val="000000"/>
+          <w:sz w:val="28"/>
+          <w:szCs w:val="28"/>
+        </w:rPr>
+        <w:lastRenderedPageBreak/>
+        <w:t xml:space="preserve">имеющихся в наличии книг. Если книг не осталось (Count = 0), кнопка «Выдать» должна </w:t>
       </w:r>
       <w:r>
         <w:rPr>
@@ -12926,7 +13303,6 @@
           <w:sz w:val="28"/>
           <w:szCs w:val="28"/>
         </w:rPr>
-        <w:lastRenderedPageBreak/>
         <w:t>В MVVM не пишутся обработчики событий. Функции, которые нужно выполнять контролам, пишутся во ViewModel и биндятся к контролам точно так же, как поля. Только используется механизм команд.</w:t>
       </w:r>
     </w:p>
@@ -13170,8 +13546,21 @@
           <w:highlight w:val="white"/>
           <w:lang w:val="en-US"/>
         </w:rPr>
-        <w:t>#region</w:t>
-      </w:r>
+        <w:t>#</w:t>
+      </w:r>
+      <w:proofErr w:type="gramStart"/>
+      <w:r>
+        <w:rPr>
+          <w:rFonts w:ascii="Consolas" w:hAnsi="Consolas" w:cs="Consolas"/>
+          <w:color w:val="0000FF"/>
+          <w:sz w:val="19"/>
+          <w:szCs w:val="19"/>
+          <w:highlight w:val="white"/>
+          <w:lang w:val="en-US"/>
+        </w:rPr>
+        <w:t>region</w:t>
+      </w:r>
+      <w:proofErr w:type="gramEnd"/>
       <w:r>
         <w:rPr>
           <w:rFonts w:ascii="Consolas" w:hAnsi="Consolas" w:cs="Consolas"/>
@@ -13235,8 +13624,21 @@
           <w:highlight w:val="white"/>
           <w:lang w:val="en-US"/>
         </w:rPr>
-        <w:t>#region</w:t>
-      </w:r>
+        <w:t>#</w:t>
+      </w:r>
+      <w:proofErr w:type="gramStart"/>
+      <w:r>
+        <w:rPr>
+          <w:rFonts w:ascii="Consolas" w:hAnsi="Consolas" w:cs="Consolas"/>
+          <w:color w:val="0000FF"/>
+          <w:sz w:val="19"/>
+          <w:szCs w:val="19"/>
+          <w:highlight w:val="white"/>
+          <w:lang w:val="en-US"/>
+        </w:rPr>
+        <w:t>region</w:t>
+      </w:r>
+      <w:proofErr w:type="gramEnd"/>
       <w:r>
         <w:rPr>
           <w:rFonts w:ascii="Consolas" w:hAnsi="Consolas" w:cs="Consolas"/>
@@ -13671,6 +14073,7 @@
         </w:rPr>
         <w:t xml:space="preserve"> </w:t>
       </w:r>
+      <w:proofErr w:type="gramStart"/>
       <w:r>
         <w:rPr>
           <w:rFonts w:ascii="Consolas" w:hAnsi="Consolas" w:cs="Consolas"/>
@@ -13691,7 +14094,19 @@
           <w:highlight w:val="white"/>
           <w:lang w:val="en-US"/>
         </w:rPr>
-        <w:t>(GetItem);</w:t>
+        <w:t>(</w:t>
+      </w:r>
+      <w:proofErr w:type="gramEnd"/>
+      <w:r>
+        <w:rPr>
+          <w:rFonts w:ascii="Consolas" w:hAnsi="Consolas" w:cs="Consolas"/>
+          <w:color w:val="000000"/>
+          <w:sz w:val="19"/>
+          <w:szCs w:val="19"/>
+          <w:highlight w:val="white"/>
+          <w:lang w:val="en-US"/>
+        </w:rPr>
+        <w:t>GetItem);</w:t>
       </w:r>
     </w:p>
     <w:p>
@@ -13908,7 +14323,31 @@
           <w:highlight w:val="white"/>
           <w:lang w:val="en-US"/>
         </w:rPr>
-        <w:t xml:space="preserve"> GetItem()</w:t>
+        <w:t xml:space="preserve"> </w:t>
+      </w:r>
+      <w:proofErr w:type="gramStart"/>
+      <w:r>
+        <w:rPr>
+          <w:rFonts w:ascii="Consolas" w:hAnsi="Consolas" w:cs="Consolas"/>
+          <w:color w:val="000000"/>
+          <w:sz w:val="19"/>
+          <w:szCs w:val="19"/>
+          <w:highlight w:val="white"/>
+          <w:lang w:val="en-US"/>
+        </w:rPr>
+        <w:t>GetItem(</w:t>
+      </w:r>
+      <w:proofErr w:type="gramEnd"/>
+      <w:r>
+        <w:rPr>
+          <w:rFonts w:ascii="Consolas" w:hAnsi="Consolas" w:cs="Consolas"/>
+          <w:color w:val="000000"/>
+          <w:sz w:val="19"/>
+          <w:szCs w:val="19"/>
+          <w:highlight w:val="white"/>
+          <w:lang w:val="en-US"/>
+        </w:rPr>
+        <w:t>)</w:t>
       </w:r>
     </w:p>
     <w:p>
@@ -14043,8 +14482,21 @@
           <w:highlight w:val="white"/>
           <w:lang w:val="en-US"/>
         </w:rPr>
-        <w:t>#endregion</w:t>
-      </w:r>
+        <w:t>#</w:t>
+      </w:r>
+      <w:proofErr w:type="gramStart"/>
+      <w:r>
+        <w:rPr>
+          <w:rFonts w:ascii="Consolas" w:hAnsi="Consolas" w:cs="Consolas"/>
+          <w:color w:val="0000FF"/>
+          <w:sz w:val="19"/>
+          <w:szCs w:val="19"/>
+          <w:highlight w:val="white"/>
+          <w:lang w:val="en-US"/>
+        </w:rPr>
+        <w:t>endregion</w:t>
+      </w:r>
+      <w:proofErr w:type="gramEnd"/>
     </w:p>
     <w:p>
       <w:pPr>
@@ -14097,8 +14549,21 @@
           <w:highlight w:val="white"/>
           <w:lang w:val="en-US"/>
         </w:rPr>
-        <w:t>#region</w:t>
-      </w:r>
+        <w:t>#</w:t>
+      </w:r>
+      <w:proofErr w:type="gramStart"/>
+      <w:r>
+        <w:rPr>
+          <w:rFonts w:ascii="Consolas" w:hAnsi="Consolas" w:cs="Consolas"/>
+          <w:color w:val="0000FF"/>
+          <w:sz w:val="19"/>
+          <w:szCs w:val="19"/>
+          <w:highlight w:val="white"/>
+          <w:lang w:val="en-US"/>
+        </w:rPr>
+        <w:t>region</w:t>
+      </w:r>
+      <w:proofErr w:type="gramEnd"/>
       <w:r>
         <w:rPr>
           <w:rFonts w:ascii="Consolas" w:hAnsi="Consolas" w:cs="Consolas"/>
@@ -14533,6 +14998,7 @@
         </w:rPr>
         <w:t xml:space="preserve"> </w:t>
       </w:r>
+      <w:proofErr w:type="gramStart"/>
       <w:r>
         <w:rPr>
           <w:rFonts w:ascii="Consolas" w:hAnsi="Consolas" w:cs="Consolas"/>
@@ -14553,7 +15019,19 @@
           <w:highlight w:val="white"/>
           <w:lang w:val="en-US"/>
         </w:rPr>
-        <w:t>(GiveItem, CanGiveItem);</w:t>
+        <w:t>(</w:t>
+      </w:r>
+      <w:proofErr w:type="gramEnd"/>
+      <w:r>
+        <w:rPr>
+          <w:rFonts w:ascii="Consolas" w:hAnsi="Consolas" w:cs="Consolas"/>
+          <w:color w:val="000000"/>
+          <w:sz w:val="19"/>
+          <w:szCs w:val="19"/>
+          <w:highlight w:val="white"/>
+          <w:lang w:val="en-US"/>
+        </w:rPr>
+        <w:t>GiveItem, CanGiveItem);</w:t>
       </w:r>
     </w:p>
     <w:p>
@@ -14770,7 +15248,31 @@
           <w:highlight w:val="white"/>
           <w:lang w:val="en-US"/>
         </w:rPr>
-        <w:t xml:space="preserve"> GiveItem()</w:t>
+        <w:t xml:space="preserve"> </w:t>
+      </w:r>
+      <w:proofErr w:type="gramStart"/>
+      <w:r>
+        <w:rPr>
+          <w:rFonts w:ascii="Consolas" w:hAnsi="Consolas" w:cs="Consolas"/>
+          <w:color w:val="000000"/>
+          <w:sz w:val="19"/>
+          <w:szCs w:val="19"/>
+          <w:highlight w:val="white"/>
+          <w:lang w:val="en-US"/>
+        </w:rPr>
+        <w:t>GiveItem(</w:t>
+      </w:r>
+      <w:proofErr w:type="gramEnd"/>
+      <w:r>
+        <w:rPr>
+          <w:rFonts w:ascii="Consolas" w:hAnsi="Consolas" w:cs="Consolas"/>
+          <w:color w:val="000000"/>
+          <w:sz w:val="19"/>
+          <w:szCs w:val="19"/>
+          <w:highlight w:val="white"/>
+          <w:lang w:val="en-US"/>
+        </w:rPr>
+        <w:t>)</w:t>
       </w:r>
     </w:p>
     <w:p>
@@ -14797,6 +15299,7 @@
           <w:highlight w:val="white"/>
           <w:lang w:val="en-US"/>
         </w:rPr>
+        <w:lastRenderedPageBreak/>
         <w:t xml:space="preserve">        {</w:t>
       </w:r>
     </w:p>
@@ -14894,7 +15397,6 @@
           <w:highlight w:val="white"/>
           <w:lang w:val="en-US"/>
         </w:rPr>
-        <w:lastRenderedPageBreak/>
         <w:t xml:space="preserve">        </w:t>
       </w:r>
       <w:r>
@@ -14939,7 +15441,31 @@
           <w:highlight w:val="white"/>
           <w:lang w:val="en-US"/>
         </w:rPr>
-        <w:t xml:space="preserve"> CanGiveItem()</w:t>
+        <w:t xml:space="preserve"> </w:t>
+      </w:r>
+      <w:proofErr w:type="gramStart"/>
+      <w:r>
+        <w:rPr>
+          <w:rFonts w:ascii="Consolas" w:hAnsi="Consolas" w:cs="Consolas"/>
+          <w:color w:val="000000"/>
+          <w:sz w:val="19"/>
+          <w:szCs w:val="19"/>
+          <w:highlight w:val="white"/>
+          <w:lang w:val="en-US"/>
+        </w:rPr>
+        <w:t>CanGiveItem(</w:t>
+      </w:r>
+      <w:proofErr w:type="gramEnd"/>
+      <w:r>
+        <w:rPr>
+          <w:rFonts w:ascii="Consolas" w:hAnsi="Consolas" w:cs="Consolas"/>
+          <w:color w:val="000000"/>
+          <w:sz w:val="19"/>
+          <w:szCs w:val="19"/>
+          <w:highlight w:val="white"/>
+          <w:lang w:val="en-US"/>
+        </w:rPr>
+        <w:t>)</w:t>
       </w:r>
     </w:p>
     <w:p>
@@ -15107,8 +15633,21 @@
           <w:highlight w:val="white"/>
           <w:lang w:val="en-US"/>
         </w:rPr>
-        <w:t>#endregion</w:t>
-      </w:r>
+        <w:t>#</w:t>
+      </w:r>
+      <w:proofErr w:type="gramStart"/>
+      <w:r>
+        <w:rPr>
+          <w:rFonts w:ascii="Consolas" w:hAnsi="Consolas" w:cs="Consolas"/>
+          <w:color w:val="0000FF"/>
+          <w:sz w:val="19"/>
+          <w:szCs w:val="19"/>
+          <w:highlight w:val="white"/>
+          <w:lang w:val="en-US"/>
+        </w:rPr>
+        <w:t>endregion</w:t>
+      </w:r>
+      <w:proofErr w:type="gramEnd"/>
     </w:p>
     <w:p>
       <w:pPr>
@@ -15161,8 +15700,21 @@
           <w:highlight w:val="white"/>
           <w:lang w:val="en-US"/>
         </w:rPr>
-        <w:t>#endregion</w:t>
-      </w:r>
+        <w:t>#</w:t>
+      </w:r>
+      <w:proofErr w:type="gramStart"/>
+      <w:r>
+        <w:rPr>
+          <w:rFonts w:ascii="Consolas" w:hAnsi="Consolas" w:cs="Consolas"/>
+          <w:color w:val="0000FF"/>
+          <w:sz w:val="19"/>
+          <w:szCs w:val="19"/>
+          <w:highlight w:val="white"/>
+          <w:lang w:val="en-US"/>
+        </w:rPr>
+        <w:t>endregion</w:t>
+      </w:r>
+      <w:proofErr w:type="gramEnd"/>
     </w:p>
     <w:p>
       <w:pPr>
@@ -15415,7 +15967,27 @@
           <w:sz w:val="28"/>
           <w:szCs w:val="28"/>
         </w:rPr>
-        <w:t>оздали команду, и в назначили ей в качестве действия метод</w:t>
+        <w:t xml:space="preserve">оздали команду, и </w:t>
+      </w:r>
+      <w:proofErr w:type="gramStart"/>
+      <w:r>
+        <w:rPr>
+          <w:rFonts w:ascii="Times New Roman" w:hAnsi="Times New Roman" w:cs="Times New Roman"/>
+          <w:color w:val="000000"/>
+          <w:sz w:val="28"/>
+          <w:szCs w:val="28"/>
+        </w:rPr>
+        <w:t>в назначили</w:t>
+      </w:r>
+      <w:proofErr w:type="gramEnd"/>
+      <w:r>
+        <w:rPr>
+          <w:rFonts w:ascii="Times New Roman" w:hAnsi="Times New Roman" w:cs="Times New Roman"/>
+          <w:color w:val="000000"/>
+          <w:sz w:val="28"/>
+          <w:szCs w:val="28"/>
+        </w:rPr>
+        <w:t xml:space="preserve"> ей в качестве действия метод</w:t>
       </w:r>
       <w:r>
         <w:rPr>
@@ -15442,14 +16014,25 @@
         </w:rPr>
         <w:t> </w:t>
       </w:r>
-      <w:r>
-        <w:rPr>
-          <w:rFonts w:ascii="Times New Roman" w:hAnsi="Times New Roman" w:cs="Times New Roman"/>
-          <w:color w:val="000000"/>
-          <w:sz w:val="28"/>
-          <w:szCs w:val="28"/>
-        </w:rPr>
-        <w:t>CanGiveItem(), может она выполняться или нет.</w:t>
+      <w:proofErr w:type="gramStart"/>
+      <w:r>
+        <w:rPr>
+          <w:rFonts w:ascii="Times New Roman" w:hAnsi="Times New Roman" w:cs="Times New Roman"/>
+          <w:color w:val="000000"/>
+          <w:sz w:val="28"/>
+          <w:szCs w:val="28"/>
+        </w:rPr>
+        <w:t>CanGiveItem(</w:t>
+      </w:r>
+      <w:proofErr w:type="gramEnd"/>
+      <w:r>
+        <w:rPr>
+          <w:rFonts w:ascii="Times New Roman" w:hAnsi="Times New Roman" w:cs="Times New Roman"/>
+          <w:color w:val="000000"/>
+          <w:sz w:val="28"/>
+          <w:szCs w:val="28"/>
+        </w:rPr>
+        <w:t>), может она выполняться или нет.</w:t>
       </w:r>
     </w:p>
     <w:p>
@@ -17334,7 +17917,7 @@
 </file>
 
 <file path=word/numbering.xml><?xml version="1.0" encoding="utf-8"?>
-<w:numbering xmlns:wpc="http://schemas.microsoft.com/office/word/2010/wordprocessingCanvas" xmlns:cx="http://schemas.microsoft.com/office/drawing/2014/chartex" xmlns:cx1="http://schemas.microsoft.com/office/drawing/2015/9/8/chartex" xmlns:cx2="http://schemas.microsoft.com/office/drawing/2015/10/21/chartex" xmlns:cx3="http://schemas.microsoft.com/office/drawing/2016/5/9/chartex" xmlns:cx4="http://schemas.microsoft.com/office/drawing/2016/5/10/chartex" xmlns:cx5="http://schemas.microsoft.com/office/drawing/2016/5/11/chartex" xmlns:cx6="http://schemas.microsoft.com/office/drawing/2016/5/12/chartex" xmlns:cx7="http://schemas.microsoft.com/office/drawing/2016/5/13/chartex" xmlns:cx8="http://schemas.microsoft.com/office/drawing/2016/5/14/chartex" xmlns:mc="http://schemas.openxmlformats.org/markup-compatibility/2006" xmlns:aink="http://schemas.microsoft.com/office/drawing/2016/ink" xmlns:am3d="http://schemas.microsoft.com/office/drawing/2017/model3d" xmlns:o="urn:schemas-microsoft-com:office:office" xmlns:r="http://schemas.openxmlformats.org/officeDocument/2006/relationships" xmlns:m="http://schemas.openxmlformats.org/officeDocument/2006/math" xmlns:v="urn:schemas-microsoft-com:vml" xmlns:wp14="http://schemas.microsoft.com/office/word/2010/wordprocessingDrawing" xmlns:wp="http://schemas.openxmlformats.org/drawingml/2006/wordprocessingDrawing" xmlns:w10="urn:schemas-microsoft-com:office:word" xmlns:w="http://schemas.openxmlformats.org/wordprocessingml/2006/main" xmlns:w14="http://schemas.microsoft.com/office/word/2010/wordml" xmlns:w15="http://schemas.microsoft.com/office/word/2012/wordml" xmlns:w16cex="http://schemas.microsoft.com/office/word/2018/wordml/cex" xmlns:w16cid="http://schemas.microsoft.com/office/word/2016/wordml/cid" xmlns:w16="http://schemas.microsoft.com/office/word/2018/wordml" xmlns:w16sdtdh="http://schemas.microsoft.com/office/word/2020/wordml/sdtdatahash" xmlns:w16se="http://schemas.microsoft.com/office/word/2015/wordml/symex" xmlns:wpg="http://schemas.microsoft.com/office/word/2010/wordprocessingGroup" xmlns:wpi="http://schemas.microsoft.com/office/word/2010/wordprocessingInk" xmlns:wne="http://schemas.microsoft.com/office/word/2006/wordml" xmlns:wps="http://schemas.microsoft.com/office/word/2010/wordprocessingShape" mc:Ignorable="w14 w15 w16se w16cid w16 w16cex w16sdtdh wp14">
+<w:numbering xmlns:wpc="http://schemas.microsoft.com/office/word/2010/wordprocessingCanvas" xmlns:cx="http://schemas.microsoft.com/office/drawing/2014/chartex" xmlns:cx1="http://schemas.microsoft.com/office/drawing/2015/9/8/chartex" xmlns:cx2="http://schemas.microsoft.com/office/drawing/2015/10/21/chartex" xmlns:cx3="http://schemas.microsoft.com/office/drawing/2016/5/9/chartex" xmlns:cx4="http://schemas.microsoft.com/office/drawing/2016/5/10/chartex" xmlns:cx5="http://schemas.microsoft.com/office/drawing/2016/5/11/chartex" xmlns:cx6="http://schemas.microsoft.com/office/drawing/2016/5/12/chartex" xmlns:cx7="http://schemas.microsoft.com/office/drawing/2016/5/13/chartex" xmlns:cx8="http://schemas.microsoft.com/office/drawing/2016/5/14/chartex" xmlns:mc="http://schemas.openxmlformats.org/markup-compatibility/2006" xmlns:aink="http://schemas.microsoft.com/office/drawing/2016/ink" xmlns:am3d="http://schemas.microsoft.com/office/drawing/2017/model3d" xmlns:o="urn:schemas-microsoft-com:office:office" xmlns:oel="http://schemas.microsoft.com/office/2019/extlst" xmlns:r="http://schemas.openxmlformats.org/officeDocument/2006/relationships" xmlns:m="http://schemas.openxmlformats.org/officeDocument/2006/math" xmlns:v="urn:schemas-microsoft-com:vml" xmlns:wp14="http://schemas.microsoft.com/office/word/2010/wordprocessingDrawing" xmlns:wp="http://schemas.openxmlformats.org/drawingml/2006/wordprocessingDrawing" xmlns:w10="urn:schemas-microsoft-com:office:word" xmlns:w="http://schemas.openxmlformats.org/wordprocessingml/2006/main" xmlns:w14="http://schemas.microsoft.com/office/word/2010/wordml" xmlns:w15="http://schemas.microsoft.com/office/word/2012/wordml" xmlns:w16cex="http://schemas.microsoft.com/office/word/2018/wordml/cex" xmlns:w16cid="http://schemas.microsoft.com/office/word/2016/wordml/cid" xmlns:w16="http://schemas.microsoft.com/office/word/2018/wordml" xmlns:w16sdtdh="http://schemas.microsoft.com/office/word/2020/wordml/sdtdatahash" xmlns:w16se="http://schemas.microsoft.com/office/word/2015/wordml/symex" xmlns:wpg="http://schemas.microsoft.com/office/word/2010/wordprocessingGroup" xmlns:wpi="http://schemas.microsoft.com/office/word/2010/wordprocessingInk" xmlns:wne="http://schemas.microsoft.com/office/word/2006/wordml" xmlns:wps="http://schemas.microsoft.com/office/word/2010/wordprocessingShape" mc:Ignorable="w14 w15 w16se w16cid w16 w16cex w16sdtdh wp14">
   <w:abstractNum w:abstractNumId="0" w15:restartNumberingAfterBreak="0">
     <w:nsid w:val="05221351"/>
     <w:multiLevelType w:val="hybridMultilevel"/>
@@ -20511,97 +21094,97 @@
       </w:rPr>
     </w:lvl>
   </w:abstractNum>
-  <w:num w:numId="1">
+  <w:num w:numId="1" w16cid:durableId="942111811">
     <w:abstractNumId w:val="26"/>
   </w:num>
-  <w:num w:numId="2">
+  <w:num w:numId="2" w16cid:durableId="1630746940">
     <w:abstractNumId w:val="19"/>
   </w:num>
-  <w:num w:numId="3">
+  <w:num w:numId="3" w16cid:durableId="404688459">
     <w:abstractNumId w:val="30"/>
   </w:num>
-  <w:num w:numId="4">
+  <w:num w:numId="4" w16cid:durableId="493179912">
     <w:abstractNumId w:val="14"/>
   </w:num>
-  <w:num w:numId="5">
+  <w:num w:numId="5" w16cid:durableId="1048532914">
     <w:abstractNumId w:val="27"/>
   </w:num>
-  <w:num w:numId="6">
+  <w:num w:numId="6" w16cid:durableId="467093083">
     <w:abstractNumId w:val="2"/>
   </w:num>
-  <w:num w:numId="7">
+  <w:num w:numId="7" w16cid:durableId="1083794652">
     <w:abstractNumId w:val="18"/>
   </w:num>
-  <w:num w:numId="8">
+  <w:num w:numId="8" w16cid:durableId="704596518">
     <w:abstractNumId w:val="4"/>
   </w:num>
-  <w:num w:numId="9">
+  <w:num w:numId="9" w16cid:durableId="2099594677">
     <w:abstractNumId w:val="7"/>
   </w:num>
-  <w:num w:numId="10">
+  <w:num w:numId="10" w16cid:durableId="794447098">
     <w:abstractNumId w:val="21"/>
   </w:num>
-  <w:num w:numId="11">
+  <w:num w:numId="11" w16cid:durableId="1238711504">
     <w:abstractNumId w:val="17"/>
   </w:num>
-  <w:num w:numId="12">
+  <w:num w:numId="12" w16cid:durableId="1995798245">
     <w:abstractNumId w:val="13"/>
   </w:num>
-  <w:num w:numId="13">
+  <w:num w:numId="13" w16cid:durableId="1520848506">
     <w:abstractNumId w:val="25"/>
   </w:num>
-  <w:num w:numId="14">
+  <w:num w:numId="14" w16cid:durableId="1867408043">
     <w:abstractNumId w:val="0"/>
   </w:num>
-  <w:num w:numId="15">
+  <w:num w:numId="15" w16cid:durableId="1398940003">
     <w:abstractNumId w:val="3"/>
   </w:num>
-  <w:num w:numId="16">
+  <w:num w:numId="16" w16cid:durableId="410394420">
     <w:abstractNumId w:val="9"/>
   </w:num>
-  <w:num w:numId="17">
+  <w:num w:numId="17" w16cid:durableId="1025864549">
     <w:abstractNumId w:val="12"/>
   </w:num>
-  <w:num w:numId="18">
+  <w:num w:numId="18" w16cid:durableId="165092574">
     <w:abstractNumId w:val="22"/>
   </w:num>
-  <w:num w:numId="19">
+  <w:num w:numId="19" w16cid:durableId="1129472221">
     <w:abstractNumId w:val="1"/>
   </w:num>
-  <w:num w:numId="20">
+  <w:num w:numId="20" w16cid:durableId="164326727">
     <w:abstractNumId w:val="16"/>
   </w:num>
-  <w:num w:numId="21">
+  <w:num w:numId="21" w16cid:durableId="1904098586">
     <w:abstractNumId w:val="24"/>
   </w:num>
-  <w:num w:numId="22">
+  <w:num w:numId="22" w16cid:durableId="1639071469">
     <w:abstractNumId w:val="5"/>
   </w:num>
-  <w:num w:numId="23">
+  <w:num w:numId="23" w16cid:durableId="1923566079">
     <w:abstractNumId w:val="29"/>
   </w:num>
-  <w:num w:numId="24">
+  <w:num w:numId="24" w16cid:durableId="805709179">
     <w:abstractNumId w:val="23"/>
   </w:num>
-  <w:num w:numId="25">
+  <w:num w:numId="25" w16cid:durableId="996147849">
     <w:abstractNumId w:val="8"/>
   </w:num>
-  <w:num w:numId="26">
+  <w:num w:numId="26" w16cid:durableId="1774520802">
     <w:abstractNumId w:val="10"/>
   </w:num>
-  <w:num w:numId="27">
+  <w:num w:numId="27" w16cid:durableId="176045839">
     <w:abstractNumId w:val="6"/>
   </w:num>
-  <w:num w:numId="28">
+  <w:num w:numId="28" w16cid:durableId="2048019176">
     <w:abstractNumId w:val="11"/>
   </w:num>
-  <w:num w:numId="29">
+  <w:num w:numId="29" w16cid:durableId="1077286035">
     <w:abstractNumId w:val="28"/>
   </w:num>
-  <w:num w:numId="30">
+  <w:num w:numId="30" w16cid:durableId="566258982">
     <w:abstractNumId w:val="20"/>
   </w:num>
-  <w:num w:numId="31">
+  <w:num w:numId="31" w16cid:durableId="1813282574">
     <w:abstractNumId w:val="15"/>
   </w:num>
 </w:numbering>
@@ -20730,6 +21313,7 @@
     <w:lsdException w:name="HTML Sample" w:semiHidden="1" w:unhideWhenUsed="1"/>
     <w:lsdException w:name="HTML Typewriter" w:semiHidden="1" w:uiPriority="0" w:unhideWhenUsed="1"/>
     <w:lsdException w:name="HTML Variable" w:semiHidden="1" w:unhideWhenUsed="1"/>
+    <w:lsdException w:name="Normal Table" w:semiHidden="1" w:unhideWhenUsed="1"/>
     <w:lsdException w:name="annotation subject" w:semiHidden="1" w:unhideWhenUsed="1"/>
     <w:lsdException w:name="No List" w:semiHidden="1" w:unhideWhenUsed="1"/>
     <w:lsdException w:name="Outline List 1" w:semiHidden="1" w:unhideWhenUsed="1"/>
@@ -20772,8 +21356,11 @@
     <w:lsdException w:name="Table Contemporary" w:semiHidden="1" w:unhideWhenUsed="1"/>
     <w:lsdException w:name="Table Elegant" w:semiHidden="1" w:unhideWhenUsed="1"/>
     <w:lsdException w:name="Table Professional" w:semiHidden="1" w:unhideWhenUsed="1"/>
+    <w:lsdException w:name="Table Subtle 1" w:semiHidden="1" w:unhideWhenUsed="1"/>
     <w:lsdException w:name="Table Subtle 2" w:semiHidden="1" w:unhideWhenUsed="1"/>
     <w:lsdException w:name="Table Web 1" w:semiHidden="1" w:unhideWhenUsed="1"/>
+    <w:lsdException w:name="Table Web 2" w:semiHidden="1" w:unhideWhenUsed="1"/>
+    <w:lsdException w:name="Table Web 3" w:semiHidden="1" w:unhideWhenUsed="1"/>
     <w:lsdException w:name="Balloon Text" w:semiHidden="1" w:unhideWhenUsed="1"/>
     <w:lsdException w:name="Table Grid" w:uiPriority="0"/>
     <w:lsdException w:name="Table Theme" w:semiHidden="1" w:unhideWhenUsed="1"/>
